--- a/zht/docx/60.content.docx
+++ b/zht/docx/60.content.docx
@@ -4,39 +4,88 @@
   <w:body>
     <w:p/>
     <w:p>
-      <w:r/>
+      <w:pPr/>
+      <w:r>
+        <w:rPr>
+          <w:lang w:val="zh_TW" w:bidi="zh_TW"/>
+        </w:rPr>
+      </w:r>
     </w:p>
     <w:p>
       <w:pPr>
         <w:pStyle w:val="Heading2"/>
       </w:pPr>
       <w:r>
-        <w:t>License Information</w:t>
-      </w:r>
-      <w:r/>
+        <w:rPr>
+          <w:lang w:val="zh_TW" w:bidi="zh_TW"/>
+        </w:rPr>
+        <w:t>Resource: 研讀筆記 - 書籍簡介 (Tyndale)</w:t>
+      </w:r>
+      <w:r>
+        <w:rPr>
+          <w:lang w:val="zh_TW" w:bidi="zh_TW"/>
+        </w:rPr>
+      </w:r>
     </w:p>
     <w:p>
-      <w:r/>
+      <w:pPr>
+        <w:pStyle w:val="Heading2"/>
+      </w:pPr>
+      <w:r>
+        <w:rPr>
+          <w:lang w:val="zh_TW" w:bidi="zh_TW"/>
+        </w:rPr>
+        <w:t>License Information</w:t>
+      </w:r>
+      <w:r>
+        <w:rPr>
+          <w:lang w:val="zh_TW" w:bidi="zh_TW"/>
+        </w:rPr>
+      </w:r>
+    </w:p>
+    <w:p>
+      <w:pPr/>
+      <w:r>
+        <w:rPr>
+          <w:lang w:val="zh_TW" w:bidi="zh_TW"/>
+        </w:rPr>
+      </w:r>
       <w:r>
         <w:rPr>
           <w:b/>
-        </w:rPr>
-        <w:t>Study Notes - Book Intros (Tyndale)</w:t>
-      </w:r>
-      <w:r>
+          <w:lang w:val="zh_TW" w:bidi="zh_TW"/>
+        </w:rPr>
+        <w:t>研讀筆記 - 書籍簡介 (Tyndale)</w:t>
+      </w:r>
+      <w:r>
+        <w:rPr>
+          <w:lang w:val="zh_TW" w:bidi="zh_TW"/>
+        </w:rPr>
         <w:t xml:space="preserve"> (Chinese (Traditional)) is based on</w:t>
       </w:r>
       <w:r>
+        <w:rPr>
+          <w:lang w:val="zh_TW" w:bidi="zh_TW"/>
+        </w:rPr>
         <w:t xml:space="preserve">: </w:t>
       </w:r>
       <w:r>
+        <w:rPr>
+          <w:lang w:val="zh_TW" w:bidi="zh_TW"/>
+        </w:rPr>
         <w:t>Tyndale Open Study Notes</w:t>
       </w:r>
       <w:r>
+        <w:rPr>
+          <w:lang w:val="zh_TW" w:bidi="zh_TW"/>
+        </w:rPr>
         <w:t xml:space="preserve">, </w:t>
       </w:r>
       <w:hyperlink r:id="rId13">
         <w:r>
+          <w:rPr>
+            <w:lang w:val="zh_TW" w:bidi="zh_TW"/>
+          </w:rPr>
           <w:rPr>
             <w:color w:val="0000EE"/>
             <w:u w:val="single"/>
@@ -45,10 +94,16 @@
         </w:r>
       </w:hyperlink>
       <w:r>
+        <w:rPr>
+          <w:lang w:val="zh_TW" w:bidi="zh_TW"/>
+        </w:rPr>
         <w:t xml:space="preserve">, 2019, which is licensed under a </w:t>
       </w:r>
       <w:hyperlink r:id="rId14">
         <w:r>
+          <w:rPr>
+            <w:lang w:val="zh_TW" w:bidi="zh_TW"/>
+          </w:rPr>
           <w:rPr>
             <w:color w:val="0000EE"/>
             <w:u w:val="single"/>
@@ -57,24 +112,50 @@
         </w:r>
       </w:hyperlink>
       <w:r>
+        <w:rPr>
+          <w:lang w:val="zh_TW" w:bidi="zh_TW"/>
+        </w:rPr>
         <w:t>.</w:t>
       </w:r>
-      <w:r/>
+      <w:r>
+        <w:rPr>
+          <w:lang w:val="zh_TW" w:bidi="zh_TW"/>
+        </w:rPr>
+      </w:r>
     </w:p>
     <w:p>
-      <w:r/>
-      <w:r>
+      <w:pPr/>
+      <w:r>
+        <w:rPr>
+          <w:lang w:val="zh_TW" w:bidi="zh_TW"/>
+        </w:rPr>
+      </w:r>
+      <w:r>
+        <w:rPr>
+          <w:lang w:val="zh_TW" w:bidi="zh_TW"/>
+        </w:rPr>
         <w:t>This PDF version is provided under the same license.</w:t>
       </w:r>
-      <w:r/>
-      <w:r/>
+      <w:r>
+        <w:rPr>
+          <w:lang w:val="zh_TW" w:bidi="zh_TW"/>
+        </w:rPr>
+      </w:r>
+      <w:r>
+        <w:rPr>
+          <w:lang w:val="zh_TW" w:bidi="zh_TW"/>
+        </w:rPr>
+      </w:r>
     </w:p>
     <w:p>
       <w:pPr>
         <w:pStyle w:val="Heading1"/>
       </w:pPr>
       <w:r>
-        <w:t>Study Notes - Book Intros (Tyndale)</w:t>
+        <w:rPr>
+          <w:lang w:val="zh_TW" w:bidi="zh_TW"/>
+        </w:rPr>
+        <w:t>研讀筆記 - 書籍簡介 (Tyndale)</w:t>
       </w:r>
     </w:p>
     <w:p>
@@ -96,44 +177,169 @@
       </w:pPr>
     </w:p>
     <w:p>
-      <w:r/>
+      <w:pPr/>
+      <w:r>
+        <w:rPr>
+          <w:lang w:val="zh_TW" w:bidi="zh_TW"/>
+        </w:rPr>
+      </w:r>
     </w:p>
     <w:p>
       <w:pPr>
         <w:pStyle w:val="Heading2"/>
       </w:pPr>
       <w:r>
-        <w:t>彼得前書</w:t>
-      </w:r>
-      <w:r/>
+        <w:rPr>
+          <w:lang w:val="zh_TW" w:bidi="zh_TW"/>
+        </w:rPr>
+        <w:t>1PE</w:t>
+      </w:r>
+      <w:r>
+        <w:rPr>
+          <w:lang w:val="zh_TW" w:bidi="zh_TW"/>
+        </w:rPr>
+      </w:r>
     </w:p>
     <w:p>
-      <w:r/>
-      <w:r>
-        <w:t>彼得前書的唯一焦點，是鼓勵基督徒在遭受逼迫的壓力下，仍然持守忠心。彼得寫信的對象正經歷這樣的「火煉的試驗」。他們所處的文化輕視他們的信仰，批評他們的道德觀，並嘲笑他們的盼望。彼得呼籲讀者以更新的委身來回應這些壓力，活出神的恩典，藉此取悅神，並向世人見證祂。</w:t>
+      <w:pPr/>
+      <w:r>
+        <w:rPr>
+          <w:lang w:val="zh_TW" w:bidi="zh_TW"/>
+        </w:rPr>
+      </w:r>
+      <w:r>
+        <w:rPr>
+          <w:i/>
+          <w:lang w:val="zh_TW" w:bidi="zh_TW"/>
+        </w:rPr>
+        <w:t>彼得前書</w:t>
+      </w:r>
+      <w:r>
+        <w:rPr>
+          <w:lang w:val="zh_TW" w:bidi="zh_TW"/>
+        </w:rPr>
       </w:r>
     </w:p>
     <w:p>
-      <w:pPr>
-        <w:pStyle w:val="Heading1"/>
-      </w:pPr>
-      <w:r>
-        <w:t>背景</w:t>
+      <w:pPr/>
+      <w:r>
+        <w:rPr>
+          <w:lang w:val="zh_TW" w:bidi="zh_TW"/>
+        </w:rPr>
+      </w:r>
+      <w:r>
+        <w:rPr>
+          <w:lang w:val="zh_TW" w:bidi="zh_TW"/>
+        </w:rPr>
+        <w:t xml:space="preserve"> </w:t>
+      </w:r>
+      <w:r>
+        <w:rPr>
+          <w:lang w:val="zh_TW" w:bidi="zh_TW"/>
+        </w:rPr>
+      </w:r>
+      <w:r>
+        <w:rPr>
+          <w:lang w:val="zh_TW" w:bidi="zh_TW"/>
+        </w:rPr>
       </w:r>
     </w:p>
     <w:p>
-      <w:r/>
-      <w:r>
-        <w:t>在古代世界，許多人認為基督徒怪異、迷信，且對羅馬社會不忠。基督徒於秘密場所聚會，實行怪異的儀式（例如主的晚餐，常被誤解為涉及血祭），並保持與世俗文化相違背的生活方式。他們常常拒絕於羅馬軍隊服役，因為不願向皇帝宣誓效忠。由於不順從當時的文化潮流，基督徒常遭歧視，被指控行為不端，甚至因捏造的罪名而被帶上法庭。</w:t>
-      </w:r>
+      <w:pPr>
+        <w:sectPr>
+          <w:footnotePr>
+            <w:numRestart w:val="eachSect"/>
+          </w:footnotePr>
+          <w:type w:val="continuous"/>
+          <w:pgSz w:w="12240" w:h="15840" w:code="1"/>
+          <w:pgMar w:top="1440" w:right="1440" w:bottom="1440" w:left="1440" w:header="504" w:footer="504" w:gutter="0"/>
+          <w:cols w:space="708"/>
+          <w:titlePg/>
+          <w:docGrid w:linePitch="360"/>
+        </w:sectPr>
+      </w:pPr>
     </w:p>
     <w:p>
-      <w:r/>
-      <w:r>
+      <w:pPr/>
+      <w:r>
+        <w:rPr>
+          <w:lang w:val="zh_TW" w:bidi="zh_TW"/>
+        </w:rPr>
+      </w:r>
+    </w:p>
+    <w:p>
+      <w:pPr>
+        <w:pStyle w:val="Heading2"/>
+      </w:pPr>
+      <w:r>
+        <w:rPr>
+          <w:lang w:val="zh_TW" w:bidi="zh_TW"/>
+        </w:rPr>
+        <w:t>彼得前書</w:t>
+      </w:r>
+      <w:r>
+        <w:rPr>
+          <w:lang w:val="zh_TW" w:bidi="zh_TW"/>
+        </w:rPr>
+      </w:r>
+    </w:p>
+    <w:p>
+      <w:pPr/>
+      <w:r>
+        <w:rPr>
+          <w:lang w:val="zh_TW" w:bidi="zh_TW"/>
+        </w:rPr>
+      </w:r>
+      <w:r>
+        <w:rPr>
+          <w:lang w:val="zh_TW" w:bidi="zh_TW"/>
+        </w:rPr>
+        <w:t>彼得前書的唯一焦點，是鼓勵基督徒在遭受逼迫的壓力下，仍然持守忠心。彼得寫信的對象正經歷這樣的「火煉的試驗」。他們所處的文化輕視他們的信仰，批評他們的道德觀，並嘲笑他們的盼望。彼得呼籲讀者以更新的委身來回應這些壓力，活出神的恩典，藉此取悅神，並向世人見證祂。</w:t>
+      </w:r>
+    </w:p>
+    <w:p>
+      <w:pPr>
+        <w:pStyle w:val="Heading2"/>
+      </w:pPr>
+      <w:r>
+        <w:rPr>
+          <w:lang w:val="zh_TW" w:bidi="zh_TW"/>
+        </w:rPr>
+        <w:t>背景</w:t>
+      </w:r>
+    </w:p>
+    <w:p>
+      <w:pPr/>
+      <w:r>
+        <w:rPr>
+          <w:lang w:val="zh_TW" w:bidi="zh_TW"/>
+        </w:rPr>
+      </w:r>
+      <w:r>
+        <w:rPr>
+          <w:lang w:val="zh_TW" w:bidi="zh_TW"/>
+        </w:rPr>
+        <w:t>在古代世界，許多人認為基督徒怪異、迷信，且對羅馬社會不忠。基督徒於秘密場所聚會，實行怪異的儀式（例如主的晚餐，常被誤解為涉及血祭），並保持與世俗文化相違背的生活方式。他們常常拒絕於羅馬軍隊服役，因為不願向皇帝宣誓效忠。由於不順從當時的文化潮流，基督徒常遭歧視，被指控行為不端，甚至因捏造的罪名而被帶上法庭。</w:t>
+      </w:r>
+    </w:p>
+    <w:p>
+      <w:pPr/>
+      <w:r>
+        <w:rPr>
+          <w:lang w:val="zh_TW" w:bidi="zh_TW"/>
+        </w:rPr>
+      </w:r>
+      <w:r>
+        <w:rPr>
+          <w:lang w:val="zh_TW" w:bidi="zh_TW"/>
+        </w:rPr>
         <w:t>這正是彼得前書所要回應的處境。信徒正面臨極大的試煉（</w:t>
       </w:r>
       <w:hyperlink r:id="rId15">
         <w:r>
+          <w:rPr>
+            <w:lang w:val="zh_TW" w:bidi="zh_TW"/>
+          </w:rPr>
           <w:rPr>
             <w:color w:val="0000EE"/>
             <w:u w:val="single"/>
@@ -144,6 +350,9 @@
       <w:hyperlink r:id="rId16">
         <w:r>
           <w:rPr>
+            <w:lang w:val="zh_TW" w:bidi="zh_TW"/>
+          </w:rPr>
+          <w:rPr>
             <w:color w:val="0000EE"/>
             <w:u w:val="single"/>
           </w:rPr>
@@ -151,10 +360,16 @@
         </w:r>
       </w:hyperlink>
       <w:r>
+        <w:rPr>
+          <w:lang w:val="zh_TW" w:bidi="zh_TW"/>
+        </w:rPr>
         <w:t>），非基督徒群體也在毀謗他們（</w:t>
       </w:r>
       <w:hyperlink r:id="rId17">
         <w:r>
+          <w:rPr>
+            <w:lang w:val="zh_TW" w:bidi="zh_TW"/>
+          </w:rPr>
           <w:rPr>
             <w:color w:val="0000EE"/>
             <w:u w:val="single"/>
@@ -163,10 +378,16 @@
         </w:r>
       </w:hyperlink>
       <w:r>
+        <w:rPr>
+          <w:lang w:val="zh_TW" w:bidi="zh_TW"/>
+        </w:rPr>
         <w:t>見</w:t>
       </w:r>
       <w:hyperlink r:id="rId18">
         <w:r>
+          <w:rPr>
+            <w:lang w:val="zh_TW" w:bidi="zh_TW"/>
+          </w:rPr>
           <w:rPr>
             <w:color w:val="0000EE"/>
             <w:u w:val="single"/>
@@ -175,30 +396,55 @@
         </w:r>
       </w:hyperlink>
       <w:r>
+        <w:rPr>
+          <w:lang w:val="zh_TW" w:bidi="zh_TW"/>
+        </w:rPr>
         <w:t>）。基督的跟隨者會受到試探，想要以牙還牙，以惡報惡。他們也會因為遭受逼迫而動搖，試圖妥協，放棄敬虔的生活方式。</w:t>
       </w:r>
     </w:p>
     <w:p>
-      <w:r/>
-      <w:r>
+      <w:pPr/>
+      <w:r>
+        <w:rPr>
+          <w:lang w:val="zh_TW" w:bidi="zh_TW"/>
+        </w:rPr>
+      </w:r>
+      <w:r>
+        <w:rPr>
+          <w:lang w:val="zh_TW" w:bidi="zh_TW"/>
+        </w:rPr>
         <w:t>彼得留意到這些試探，因此在信中鼓勵信徒，把這些指控與不公的待遇，視為見證耶穌基督的機會。基督徒應效法他們的主，以純潔無瑕的生活為眾人樹立榜樣，不以惡報惡，不辱罵那些辱罵自己的人，而是以實際的生活方式活出真正的福音。</w:t>
       </w:r>
     </w:p>
     <w:p>
       <w:pPr>
-        <w:pStyle w:val="Heading1"/>
-      </w:pPr>
-      <w:r>
+        <w:pStyle w:val="Heading2"/>
+      </w:pPr>
+      <w:r>
+        <w:rPr>
+          <w:lang w:val="zh_TW" w:bidi="zh_TW"/>
+        </w:rPr>
         <w:t>概要</w:t>
       </w:r>
     </w:p>
     <w:p>
-      <w:r/>
-      <w:r>
+      <w:pPr/>
+      <w:r>
+        <w:rPr>
+          <w:lang w:val="zh_TW" w:bidi="zh_TW"/>
+        </w:rPr>
+      </w:r>
+      <w:r>
+        <w:rPr>
+          <w:lang w:val="zh_TW" w:bidi="zh_TW"/>
+        </w:rPr>
         <w:t>在典型的信件起首語之後（</w:t>
       </w:r>
       <w:hyperlink r:id="rId19">
         <w:r>
+          <w:rPr>
+            <w:lang w:val="zh_TW" w:bidi="zh_TW"/>
+          </w:rPr>
           <w:rPr>
             <w:color w:val="0000EE"/>
             <w:u w:val="single"/>
@@ -207,10 +453,16 @@
         </w:r>
       </w:hyperlink>
       <w:r>
+        <w:rPr>
+          <w:lang w:val="zh_TW" w:bidi="zh_TW"/>
+        </w:rPr>
         <w:t>），彼得在第一部分（</w:t>
       </w:r>
       <w:hyperlink r:id="rId20">
         <w:r>
+          <w:rPr>
+            <w:lang w:val="zh_TW" w:bidi="zh_TW"/>
+          </w:rPr>
           <w:rPr>
             <w:color w:val="0000EE"/>
             <w:u w:val="single"/>
@@ -219,10 +471,16 @@
         </w:r>
       </w:hyperlink>
       <w:r>
+        <w:rPr>
+          <w:lang w:val="zh_TW" w:bidi="zh_TW"/>
+        </w:rPr>
         <w:t>）勸勉他的讀者，將當前短暫的苦難視為信心的鍛煉，並作為得著救恩的預備（</w:t>
       </w:r>
       <w:hyperlink r:id="rId21">
         <w:r>
+          <w:rPr>
+            <w:lang w:val="zh_TW" w:bidi="zh_TW"/>
+          </w:rPr>
           <w:rPr>
             <w:color w:val="0000EE"/>
             <w:u w:val="single"/>
@@ -231,10 +489,16 @@
         </w:r>
       </w:hyperlink>
       <w:r>
+        <w:rPr>
+          <w:lang w:val="zh_TW" w:bidi="zh_TW"/>
+        </w:rPr>
         <w:t>）。這救恩何等偉大，先知曾預言它，天使也詳細察看它（</w:t>
       </w:r>
       <w:hyperlink r:id="rId22">
         <w:r>
+          <w:rPr>
+            <w:lang w:val="zh_TW" w:bidi="zh_TW"/>
+          </w:rPr>
           <w:rPr>
             <w:color w:val="0000EE"/>
             <w:u w:val="single"/>
@@ -243,10 +507,16 @@
         </w:r>
       </w:hyperlink>
       <w:r>
+        <w:rPr>
+          <w:lang w:val="zh_TW" w:bidi="zh_TW"/>
+        </w:rPr>
         <w:t>）。這救恩促使人過聖潔的生活，使人認識到神為我們的救恩所付出的代價（</w:t>
       </w:r>
       <w:hyperlink r:id="rId23">
         <w:r>
+          <w:rPr>
+            <w:lang w:val="zh_TW" w:bidi="zh_TW"/>
+          </w:rPr>
           <w:rPr>
             <w:color w:val="0000EE"/>
             <w:u w:val="single"/>
@@ -255,10 +525,16 @@
         </w:r>
       </w:hyperlink>
       <w:r>
+        <w:rPr>
+          <w:lang w:val="zh_TW" w:bidi="zh_TW"/>
+        </w:rPr>
         <w:t>）。第一部分以呼召基督徒彼此相愛與忍耐作結（</w:t>
       </w:r>
       <w:hyperlink r:id="rId24">
         <w:r>
+          <w:rPr>
+            <w:lang w:val="zh_TW" w:bidi="zh_TW"/>
+          </w:rPr>
           <w:rPr>
             <w:color w:val="0000EE"/>
             <w:u w:val="single"/>
@@ -267,10 +543,16 @@
         </w:r>
       </w:hyperlink>
       <w:r>
+        <w:rPr>
+          <w:lang w:val="zh_TW" w:bidi="zh_TW"/>
+        </w:rPr>
         <w:t>），並提醒我們是神新約子民的身分（</w:t>
       </w:r>
       <w:hyperlink r:id="rId25">
         <w:r>
+          <w:rPr>
+            <w:lang w:val="zh_TW" w:bidi="zh_TW"/>
+          </w:rPr>
           <w:rPr>
             <w:color w:val="0000EE"/>
             <w:u w:val="single"/>
@@ -279,16 +561,30 @@
         </w:r>
       </w:hyperlink>
       <w:r>
+        <w:rPr>
+          <w:lang w:val="zh_TW" w:bidi="zh_TW"/>
+        </w:rPr>
         <w:t>）。</w:t>
       </w:r>
     </w:p>
     <w:p>
-      <w:r/>
-      <w:r>
+      <w:pPr/>
+      <w:r>
+        <w:rPr>
+          <w:lang w:val="zh_TW" w:bidi="zh_TW"/>
+        </w:rPr>
+      </w:r>
+      <w:r>
+        <w:rPr>
+          <w:lang w:val="zh_TW" w:bidi="zh_TW"/>
+        </w:rPr>
         <w:t>信的第二部分（</w:t>
       </w:r>
       <w:hyperlink r:id="rId26">
         <w:r>
+          <w:rPr>
+            <w:lang w:val="zh_TW" w:bidi="zh_TW"/>
+          </w:rPr>
           <w:rPr>
             <w:color w:val="0000EE"/>
             <w:u w:val="single"/>
@@ -297,10 +593,16 @@
         </w:r>
       </w:hyperlink>
       <w:r>
+        <w:rPr>
+          <w:lang w:val="zh_TW" w:bidi="zh_TW"/>
+        </w:rPr>
         <w:t>），勸勉基督徒在敵對的世界中，順服所認可的權柄，以此作見證。基督徒應當順服政府的權柄（</w:t>
       </w:r>
       <w:hyperlink r:id="rId27">
         <w:r>
+          <w:rPr>
+            <w:lang w:val="zh_TW" w:bidi="zh_TW"/>
+          </w:rPr>
           <w:rPr>
             <w:color w:val="0000EE"/>
             <w:u w:val="single"/>
@@ -309,10 +611,16 @@
         </w:r>
       </w:hyperlink>
       <w:r>
+        <w:rPr>
+          <w:lang w:val="zh_TW" w:bidi="zh_TW"/>
+        </w:rPr>
         <w:t>），基督徒僕人應當順服他們的主人（</w:t>
       </w:r>
       <w:hyperlink r:id="rId28">
         <w:r>
+          <w:rPr>
+            <w:lang w:val="zh_TW" w:bidi="zh_TW"/>
+          </w:rPr>
           <w:rPr>
             <w:color w:val="0000EE"/>
             <w:u w:val="single"/>
@@ -321,10 +629,16 @@
         </w:r>
       </w:hyperlink>
       <w:r>
+        <w:rPr>
+          <w:lang w:val="zh_TW" w:bidi="zh_TW"/>
+        </w:rPr>
         <w:t>），基督徒妻子應當順服她們的丈夫（</w:t>
       </w:r>
       <w:hyperlink r:id="rId29">
         <w:r>
+          <w:rPr>
+            <w:lang w:val="zh_TW" w:bidi="zh_TW"/>
+          </w:rPr>
           <w:rPr>
             <w:color w:val="0000EE"/>
             <w:u w:val="single"/>
@@ -333,10 +647,16 @@
         </w:r>
       </w:hyperlink>
       <w:r>
+        <w:rPr>
+          <w:lang w:val="zh_TW" w:bidi="zh_TW"/>
+        </w:rPr>
         <w:t>）。同時，丈夫應尊重他們的妻子（</w:t>
       </w:r>
       <w:hyperlink r:id="rId30">
         <w:r>
+          <w:rPr>
+            <w:lang w:val="zh_TW" w:bidi="zh_TW"/>
+          </w:rPr>
           <w:rPr>
             <w:color w:val="0000EE"/>
             <w:u w:val="single"/>
@@ -345,10 +665,16 @@
         </w:r>
       </w:hyperlink>
       <w:r>
+        <w:rPr>
+          <w:lang w:val="zh_TW" w:bidi="zh_TW"/>
+        </w:rPr>
         <w:t>）。這部分以勸勉人們行出神所獎賞的行為的作結（</w:t>
       </w:r>
       <w:hyperlink r:id="rId31">
         <w:r>
+          <w:rPr>
+            <w:lang w:val="zh_TW" w:bidi="zh_TW"/>
+          </w:rPr>
           <w:rPr>
             <w:color w:val="0000EE"/>
             <w:u w:val="single"/>
@@ -357,16 +683,30 @@
         </w:r>
       </w:hyperlink>
       <w:r>
+        <w:rPr>
+          <w:lang w:val="zh_TW" w:bidi="zh_TW"/>
+        </w:rPr>
         <w:t>）。</w:t>
       </w:r>
     </w:p>
     <w:p>
-      <w:r/>
-      <w:r>
+      <w:pPr/>
+      <w:r>
+        <w:rPr>
+          <w:lang w:val="zh_TW" w:bidi="zh_TW"/>
+        </w:rPr>
+      </w:r>
+      <w:r>
+        <w:rPr>
+          <w:lang w:val="zh_TW" w:bidi="zh_TW"/>
+        </w:rPr>
         <w:t>第三部分（</w:t>
       </w:r>
       <w:hyperlink r:id="rId32">
         <w:r>
+          <w:rPr>
+            <w:lang w:val="zh_TW" w:bidi="zh_TW"/>
+          </w:rPr>
           <w:rPr>
             <w:color w:val="0000EE"/>
             <w:u w:val="single"/>
@@ -375,10 +715,16 @@
         </w:r>
       </w:hyperlink>
       <w:r>
+        <w:rPr>
+          <w:lang w:val="zh_TW" w:bidi="zh_TW"/>
+        </w:rPr>
         <w:t>）以一個挑戰開始，勸勉信徒即使遭受逼迫，也要以高尚和值得尊重的行為來回應社會的壓力（</w:t>
       </w:r>
       <w:hyperlink r:id="rId33">
         <w:r>
+          <w:rPr>
+            <w:lang w:val="zh_TW" w:bidi="zh_TW"/>
+          </w:rPr>
           <w:rPr>
             <w:color w:val="0000EE"/>
             <w:u w:val="single"/>
@@ -387,10 +733,16 @@
         </w:r>
       </w:hyperlink>
       <w:r>
+        <w:rPr>
+          <w:lang w:val="zh_TW" w:bidi="zh_TW"/>
+        </w:rPr>
         <w:t>）。彼得提醒讀者，因為基督的生命、死亡、復活與升天（</w:t>
       </w:r>
       <w:hyperlink r:id="rId34">
         <w:r>
+          <w:rPr>
+            <w:lang w:val="zh_TW" w:bidi="zh_TW"/>
+          </w:rPr>
           <w:rPr>
             <w:color w:val="0000EE"/>
             <w:u w:val="single"/>
@@ -399,10 +751,16 @@
         </w:r>
       </w:hyperlink>
       <w:r>
+        <w:rPr>
+          <w:lang w:val="zh_TW" w:bidi="zh_TW"/>
+        </w:rPr>
         <w:t>），他們得贖的盼望是確定的。彼得再次呼籲信徒棄絕世界的道路和價值觀（</w:t>
       </w:r>
       <w:hyperlink r:id="rId35">
         <w:r>
+          <w:rPr>
+            <w:lang w:val="zh_TW" w:bidi="zh_TW"/>
+          </w:rPr>
           <w:rPr>
             <w:color w:val="0000EE"/>
             <w:u w:val="single"/>
@@ -411,10 +769,16 @@
         </w:r>
       </w:hyperlink>
       <w:r>
+        <w:rPr>
+          <w:lang w:val="zh_TW" w:bidi="zh_TW"/>
+        </w:rPr>
         <w:t>），並以各種勸勉作結（</w:t>
       </w:r>
       <w:hyperlink r:id="rId36">
         <w:r>
+          <w:rPr>
+            <w:lang w:val="zh_TW" w:bidi="zh_TW"/>
+          </w:rPr>
           <w:rPr>
             <w:color w:val="0000EE"/>
             <w:u w:val="single"/>
@@ -423,16 +787,30 @@
         </w:r>
       </w:hyperlink>
       <w:r>
+        <w:rPr>
+          <w:lang w:val="zh_TW" w:bidi="zh_TW"/>
+        </w:rPr>
         <w:t>）。</w:t>
       </w:r>
     </w:p>
     <w:p>
-      <w:r/>
-      <w:r>
+      <w:pPr/>
+      <w:r>
+        <w:rPr>
+          <w:lang w:val="zh_TW" w:bidi="zh_TW"/>
+        </w:rPr>
+      </w:r>
+      <w:r>
+        <w:rPr>
+          <w:lang w:val="zh_TW" w:bidi="zh_TW"/>
+        </w:rPr>
         <w:t>信的第四部分（</w:t>
       </w:r>
       <w:hyperlink r:id="rId37">
         <w:r>
+          <w:rPr>
+            <w:lang w:val="zh_TW" w:bidi="zh_TW"/>
+          </w:rPr>
           <w:rPr>
             <w:color w:val="0000EE"/>
             <w:u w:val="single"/>
@@ -441,10 +819,16 @@
         </w:r>
       </w:hyperlink>
       <w:r>
+        <w:rPr>
+          <w:lang w:val="zh_TW" w:bidi="zh_TW"/>
+        </w:rPr>
         <w:t>）以最後的呼召開始，勸勉信徒在苦難中堅定站穩（</w:t>
       </w:r>
       <w:hyperlink r:id="rId38">
         <w:r>
+          <w:rPr>
+            <w:lang w:val="zh_TW" w:bidi="zh_TW"/>
+          </w:rPr>
           <w:rPr>
             <w:color w:val="0000EE"/>
             <w:u w:val="single"/>
@@ -453,10 +837,16 @@
         </w:r>
       </w:hyperlink>
       <w:r>
+        <w:rPr>
+          <w:lang w:val="zh_TW" w:bidi="zh_TW"/>
+        </w:rPr>
         <w:t>）。接著，彼得向長老（</w:t>
       </w:r>
       <w:hyperlink r:id="rId39">
         <w:r>
+          <w:rPr>
+            <w:lang w:val="zh_TW" w:bidi="zh_TW"/>
+          </w:rPr>
           <w:rPr>
             <w:color w:val="0000EE"/>
             <w:u w:val="single"/>
@@ -465,10 +855,16 @@
         </w:r>
       </w:hyperlink>
       <w:r>
+        <w:rPr>
+          <w:lang w:val="zh_TW" w:bidi="zh_TW"/>
+        </w:rPr>
         <w:t>）、年輕人（</w:t>
       </w:r>
       <w:hyperlink r:id="rId40">
         <w:r>
+          <w:rPr>
+            <w:lang w:val="zh_TW" w:bidi="zh_TW"/>
+          </w:rPr>
           <w:rPr>
             <w:color w:val="0000EE"/>
             <w:u w:val="single"/>
@@ -477,10 +873,16 @@
         </w:r>
       </w:hyperlink>
       <w:r>
+        <w:rPr>
+          <w:lang w:val="zh_TW" w:bidi="zh_TW"/>
+        </w:rPr>
         <w:t>）和整個教會（</w:t>
       </w:r>
       <w:hyperlink r:id="rId41">
         <w:r>
+          <w:rPr>
+            <w:lang w:val="zh_TW" w:bidi="zh_TW"/>
+          </w:rPr>
           <w:rPr>
             <w:color w:val="0000EE"/>
             <w:u w:val="single"/>
@@ -489,10 +891,16 @@
         </w:r>
       </w:hyperlink>
       <w:r>
+        <w:rPr>
+          <w:lang w:val="zh_TW" w:bidi="zh_TW"/>
+        </w:rPr>
         <w:t>）提出勸勉。信以慣常的問安作為結束（</w:t>
       </w:r>
       <w:hyperlink r:id="rId42">
         <w:r>
+          <w:rPr>
+            <w:lang w:val="zh_TW" w:bidi="zh_TW"/>
+          </w:rPr>
           <w:rPr>
             <w:color w:val="0000EE"/>
             <w:u w:val="single"/>
@@ -501,24 +909,41 @@
         </w:r>
       </w:hyperlink>
       <w:r>
+        <w:rPr>
+          <w:lang w:val="zh_TW" w:bidi="zh_TW"/>
+        </w:rPr>
         <w:t>）。</w:t>
       </w:r>
     </w:p>
     <w:p>
       <w:pPr>
-        <w:pStyle w:val="Heading1"/>
-      </w:pPr>
-      <w:r>
+        <w:pStyle w:val="Heading2"/>
+      </w:pPr>
+      <w:r>
+        <w:rPr>
+          <w:lang w:val="zh_TW" w:bidi="zh_TW"/>
+        </w:rPr>
         <w:t>作者與收信人</w:t>
       </w:r>
     </w:p>
     <w:p>
-      <w:r/>
-      <w:r>
+      <w:pPr/>
+      <w:r>
+        <w:rPr>
+          <w:lang w:val="zh_TW" w:bidi="zh_TW"/>
+        </w:rPr>
+      </w:r>
+      <w:r>
+        <w:rPr>
+          <w:lang w:val="zh_TW" w:bidi="zh_TW"/>
+        </w:rPr>
         <w:t>這封信的開頭經文表明，作者是使徒彼得，而收信人則是「神所揀選的人」，他們居住在「本都、加拉太、加帕多家、亞西亞、庇推尼」。這些羅馬行省位於小亞細亞北部，即現今土耳其的大部分地區。我們沒有彼得曾造訪這些地區的記錄，這封信本身也未提及他曾經到訪。事實上，在彼得最初在耶路撒冷和猶太地區服事之後（</w:t>
       </w:r>
       <w:hyperlink r:id="rId43">
         <w:r>
+          <w:rPr>
+            <w:lang w:val="zh_TW" w:bidi="zh_TW"/>
+          </w:rPr>
           <w:rPr>
             <w:color w:val="0000EE"/>
             <w:u w:val="single"/>
@@ -527,10 +952,16 @@
         </w:r>
       </w:hyperlink>
       <w:r>
+        <w:rPr>
+          <w:lang w:val="zh_TW" w:bidi="zh_TW"/>
+        </w:rPr>
         <w:t>）。我們對他的行蹤與事工知之甚少。路加告訴我們，彼得從監獄中被神蹟般釋放後，「往別處去了」（</w:t>
       </w:r>
       <w:hyperlink r:id="rId44">
         <w:r>
+          <w:rPr>
+            <w:lang w:val="zh_TW" w:bidi="zh_TW"/>
+          </w:rPr>
           <w:rPr>
             <w:color w:val="0000EE"/>
             <w:u w:val="single"/>
@@ -539,10 +970,16 @@
         </w:r>
       </w:hyperlink>
       <w:r>
+        <w:rPr>
+          <w:lang w:val="zh_TW" w:bidi="zh_TW"/>
+        </w:rPr>
         <w:t>）。關於他的去向眾說紛紜，但我們無從確知。他後來出現在耶路撒冷的會議上（</w:t>
       </w:r>
       <w:hyperlink r:id="rId45">
         <w:r>
+          <w:rPr>
+            <w:lang w:val="zh_TW" w:bidi="zh_TW"/>
+          </w:rPr>
           <w:rPr>
             <w:color w:val="0000EE"/>
             <w:u w:val="single"/>
@@ -551,10 +988,16 @@
         </w:r>
       </w:hyperlink>
       <w:r>
+        <w:rPr>
+          <w:lang w:val="zh_TW" w:bidi="zh_TW"/>
+        </w:rPr>
         <w:t>；公元49–50年），並顯然曾在哥林多服事（見</w:t>
       </w:r>
       <w:hyperlink r:id="rId46">
         <w:r>
+          <w:rPr>
+            <w:lang w:val="zh_TW" w:bidi="zh_TW"/>
+          </w:rPr>
           <w:rPr>
             <w:color w:val="0000EE"/>
             <w:u w:val="single"/>
@@ -565,6 +1008,9 @@
       <w:hyperlink r:id="rId47">
         <w:r>
           <w:rPr>
+            <w:lang w:val="zh_TW" w:bidi="zh_TW"/>
+          </w:rPr>
+          <w:rPr>
             <w:color w:val="0000EE"/>
             <w:u w:val="single"/>
           </w:rPr>
@@ -572,10 +1018,16 @@
         </w:r>
       </w:hyperlink>
       <w:r>
+        <w:rPr>
+          <w:lang w:val="zh_TW" w:bidi="zh_TW"/>
+        </w:rPr>
         <w:t>）。他也曾在某個時候來到安提阿（</w:t>
       </w:r>
       <w:hyperlink r:id="rId48">
         <w:r>
+          <w:rPr>
+            <w:lang w:val="zh_TW" w:bidi="zh_TW"/>
+          </w:rPr>
           <w:rPr>
             <w:color w:val="0000EE"/>
             <w:u w:val="single"/>
@@ -584,24 +1036,41 @@
         </w:r>
       </w:hyperlink>
       <w:r>
+        <w:rPr>
+          <w:lang w:val="zh_TW" w:bidi="zh_TW"/>
+        </w:rPr>
         <w:t>）。基督教傳統認為，彼得在其生命的最後階段來到羅馬，並在那裡殉道，死於羅馬皇帝尼祿的手中（約公元64或65年）。</w:t>
       </w:r>
     </w:p>
     <w:p>
       <w:pPr>
-        <w:pStyle w:val="Heading1"/>
-      </w:pPr>
-      <w:r>
+        <w:pStyle w:val="Heading2"/>
+      </w:pPr>
+      <w:r>
+        <w:rPr>
+          <w:lang w:val="zh_TW" w:bidi="zh_TW"/>
+        </w:rPr>
         <w:t>寫作的地點與日期</w:t>
       </w:r>
     </w:p>
     <w:p>
-      <w:r/>
-      <w:r>
+      <w:pPr/>
+      <w:r>
+        <w:rPr>
+          <w:lang w:val="zh_TW" w:bidi="zh_TW"/>
+        </w:rPr>
+      </w:r>
+      <w:r>
+        <w:rPr>
+          <w:lang w:val="zh_TW" w:bidi="zh_TW"/>
+        </w:rPr>
         <w:t>彼得顯然是在羅馬寫下這封信的。「在巴比倫與你們同蒙揀選的教會」（</w:t>
       </w:r>
       <w:hyperlink r:id="rId49">
         <w:r>
+          <w:rPr>
+            <w:lang w:val="zh_TW" w:bidi="zh_TW"/>
+          </w:rPr>
           <w:rPr>
             <w:color w:val="0000EE"/>
             <w:u w:val="single"/>
@@ -610,10 +1079,16 @@
         </w:r>
       </w:hyperlink>
       <w:r>
+        <w:rPr>
+          <w:lang w:val="zh_TW" w:bidi="zh_TW"/>
+        </w:rPr>
         <w:t>），幾乎可以肯定是指羅馬的教會。彼得時代（公元一世紀）的古巴比倫城，在舊約後期的書卷中廣為人知，但當時已經衰微，成為一個無足輕重的城，因此彼得遠赴東方至此的可能性極低。然而，由於古巴比倫在公元前600至500年間曾是世界強權的中心，它的名字逐漸成為世界的權勢與文化影響力的象徵。因此，啟示錄以「巴比倫」作為羅馬的代號（見</w:t>
       </w:r>
       <w:hyperlink r:id="rId50">
         <w:r>
+          <w:rPr>
+            <w:lang w:val="zh_TW" w:bidi="zh_TW"/>
+          </w:rPr>
           <w:rPr>
             <w:color w:val="0000EE"/>
             <w:u w:val="single"/>
@@ -622,10 +1097,16 @@
         </w:r>
       </w:hyperlink>
       <w:r>
+        <w:rPr>
+          <w:lang w:val="zh_TW" w:bidi="zh_TW"/>
+        </w:rPr>
         <w:t>），彼得很可能也是出於相同的用意。如果彼得確實是在羅馬寫下這封信，那麼這封信很可能是在他生命晚期寫成的。這一推測可以從馬可與彼得同在而得到印證（見</w:t>
       </w:r>
       <w:hyperlink r:id="rId49">
         <w:r>
+          <w:rPr>
+            <w:lang w:val="zh_TW" w:bidi="zh_TW"/>
+          </w:rPr>
           <w:rPr>
             <w:color w:val="0000EE"/>
             <w:u w:val="single"/>
@@ -634,38 +1115,66 @@
         </w:r>
       </w:hyperlink>
       <w:r>
+        <w:rPr>
+          <w:lang w:val="zh_TW" w:bidi="zh_TW"/>
+        </w:rPr>
         <w:t>）。根據基督教傳統，馬可曾在公元50年代末至60年代初與彼得同在羅馬。因此，我們可以推斷，彼得是在公元60年代初期於羅馬寫下這封信的。</w:t>
       </w:r>
     </w:p>
     <w:p>
       <w:pPr>
-        <w:pStyle w:val="Heading1"/>
-      </w:pPr>
-      <w:r>
+        <w:pStyle w:val="Heading2"/>
+      </w:pPr>
+      <w:r>
+        <w:rPr>
+          <w:lang w:val="zh_TW" w:bidi="zh_TW"/>
+        </w:rPr>
         <w:t>寫作的場合</w:t>
       </w:r>
     </w:p>
     <w:p>
-      <w:r/>
-      <w:r>
+      <w:pPr/>
+      <w:r>
+        <w:rPr>
+          <w:lang w:val="zh_TW" w:bidi="zh_TW"/>
+        </w:rPr>
+      </w:r>
+      <w:r>
+        <w:rPr>
+          <w:lang w:val="zh_TW" w:bidi="zh_TW"/>
+        </w:rPr>
         <w:t>彼得寫這封信的動機，是因為小亞細亞北部的基督徒正經歷嚴峻的考驗。有人試圖將彼得前書與某個已知的官方逼迫事件聯繫起來，以確定其背景與寫作日期。然而，這封信並未顯示基督徒正遭受官方或國家發起的系統性逼迫。相反，大多數壓力來自社會大眾，有時會得到地方官員的支持或默許。</w:t>
       </w:r>
     </w:p>
     <w:p>
       <w:pPr>
-        <w:pStyle w:val="Heading1"/>
-      </w:pPr>
-      <w:r>
+        <w:pStyle w:val="Heading2"/>
+      </w:pPr>
+      <w:r>
+        <w:rPr>
+          <w:lang w:val="zh_TW" w:bidi="zh_TW"/>
+        </w:rPr>
         <w:t>意義與信息</w:t>
       </w:r>
     </w:p>
     <w:p>
-      <w:r/>
-      <w:r>
+      <w:pPr/>
+      <w:r>
+        <w:rPr>
+          <w:lang w:val="zh_TW" w:bidi="zh_TW"/>
+        </w:rPr>
+      </w:r>
+      <w:r>
+        <w:rPr>
+          <w:lang w:val="zh_TW" w:bidi="zh_TW"/>
+        </w:rPr>
         <w:t>彼得前書鼓勵基督徒在非基督徒、甚至敵對基督信仰的環境中，仍要過聖潔的生活。彼得強調三個關鍵理念。首先，信徒必須明白，我們已經得著神透過先知所應許、天使「詳細察看」的救恩（</w:t>
       </w:r>
       <w:hyperlink r:id="rId51">
         <w:r>
+          <w:rPr>
+            <w:lang w:val="zh_TW" w:bidi="zh_TW"/>
+          </w:rPr>
           <w:rPr>
             <w:color w:val="0000EE"/>
             <w:u w:val="single"/>
@@ -674,10 +1183,16 @@
         </w:r>
       </w:hyperlink>
       <w:r>
+        <w:rPr>
+          <w:lang w:val="zh_TW" w:bidi="zh_TW"/>
+        </w:rPr>
         <w:t>見</w:t>
       </w:r>
       <w:hyperlink r:id="rId52">
         <w:r>
+          <w:rPr>
+            <w:lang w:val="zh_TW" w:bidi="zh_TW"/>
+          </w:rPr>
           <w:rPr>
             <w:color w:val="0000EE"/>
             <w:u w:val="single"/>
@@ -688,6 +1203,9 @@
       <w:hyperlink r:id="rId53">
         <w:r>
           <w:rPr>
+            <w:lang w:val="zh_TW" w:bidi="zh_TW"/>
+          </w:rPr>
+          <w:rPr>
             <w:color w:val="0000EE"/>
             <w:u w:val="single"/>
           </w:rPr>
@@ -695,10 +1213,16 @@
         </w:r>
       </w:hyperlink>
       <w:r>
+        <w:rPr>
+          <w:lang w:val="zh_TW" w:bidi="zh_TW"/>
+        </w:rPr>
         <w:t>）。我們是神的兒女（</w:t>
       </w:r>
       <w:hyperlink r:id="rId54">
         <w:r>
+          <w:rPr>
+            <w:lang w:val="zh_TW" w:bidi="zh_TW"/>
+          </w:rPr>
           <w:rPr>
             <w:color w:val="0000EE"/>
             <w:u w:val="single"/>
@@ -707,10 +1231,16 @@
         </w:r>
       </w:hyperlink>
       <w:r>
+        <w:rPr>
+          <w:lang w:val="zh_TW" w:bidi="zh_TW"/>
+        </w:rPr>
         <w:t>），藉著神大能的話語而重生（</w:t>
       </w:r>
       <w:hyperlink r:id="rId55">
         <w:r>
+          <w:rPr>
+            <w:lang w:val="zh_TW" w:bidi="zh_TW"/>
+          </w:rPr>
           <w:rPr>
             <w:color w:val="0000EE"/>
             <w:u w:val="single"/>
@@ -719,10 +1249,16 @@
         </w:r>
       </w:hyperlink>
       <w:r>
+        <w:rPr>
+          <w:lang w:val="zh_TW" w:bidi="zh_TW"/>
+        </w:rPr>
         <w:t>）。我們是神用來建造靈宮的活石（</w:t>
       </w:r>
       <w:hyperlink r:id="rId56">
         <w:r>
+          <w:rPr>
+            <w:lang w:val="zh_TW" w:bidi="zh_TW"/>
+          </w:rPr>
           <w:rPr>
             <w:color w:val="0000EE"/>
             <w:u w:val="single"/>
@@ -731,10 +1267,16 @@
         </w:r>
       </w:hyperlink>
       <w:r>
+        <w:rPr>
+          <w:lang w:val="zh_TW" w:bidi="zh_TW"/>
+        </w:rPr>
         <w:t>），是被揀選的族類，從黑暗中被召進入光明（</w:t>
       </w:r>
       <w:hyperlink r:id="rId57">
         <w:r>
+          <w:rPr>
+            <w:lang w:val="zh_TW" w:bidi="zh_TW"/>
+          </w:rPr>
           <w:rPr>
             <w:color w:val="0000EE"/>
             <w:u w:val="single"/>
@@ -743,10 +1285,16 @@
         </w:r>
       </w:hyperlink>
       <w:r>
+        <w:rPr>
+          <w:lang w:val="zh_TW" w:bidi="zh_TW"/>
+        </w:rPr>
         <w:t>）。因著這一切恩典，我們在這世界上成為寄居的、作客旅的人（</w:t>
       </w:r>
       <w:hyperlink r:id="rId58">
         <w:r>
+          <w:rPr>
+            <w:lang w:val="zh_TW" w:bidi="zh_TW"/>
+          </w:rPr>
           <w:rPr>
             <w:color w:val="0000EE"/>
             <w:u w:val="single"/>
@@ -757,6 +1305,9 @@
       <w:hyperlink r:id="rId59">
         <w:r>
           <w:rPr>
+            <w:lang w:val="zh_TW" w:bidi="zh_TW"/>
+          </w:rPr>
+          <w:rPr>
             <w:color w:val="0000EE"/>
             <w:u w:val="single"/>
           </w:rPr>
@@ -766,6 +1317,9 @@
       <w:hyperlink r:id="rId60">
         <w:r>
           <w:rPr>
+            <w:lang w:val="zh_TW" w:bidi="zh_TW"/>
+          </w:rPr>
+          <w:rPr>
             <w:color w:val="0000EE"/>
             <w:u w:val="single"/>
           </w:rPr>
@@ -773,16 +1327,30 @@
         </w:r>
       </w:hyperlink>
       <w:r>
+        <w:rPr>
+          <w:lang w:val="zh_TW" w:bidi="zh_TW"/>
+        </w:rPr>
         <w:t>）。基督徒雖活在世界，卻不屬於世界。</w:t>
       </w:r>
     </w:p>
     <w:p>
-      <w:r/>
-      <w:r>
+      <w:pPr/>
+      <w:r>
+        <w:rPr>
+          <w:lang w:val="zh_TW" w:bidi="zh_TW"/>
+        </w:rPr>
+      </w:r>
+      <w:r>
+        <w:rPr>
+          <w:lang w:val="zh_TW" w:bidi="zh_TW"/>
+        </w:rPr>
         <w:t>第二個關鍵理念是，作為神的子民，基督徒應當追求以天國價值為導向的生活，而非世俗的價值觀。身為神的兒女，基督徒應該效法天父，成為聖潔，如同神是聖潔一樣（</w:t>
       </w:r>
       <w:hyperlink r:id="rId61">
         <w:r>
+          <w:rPr>
+            <w:lang w:val="zh_TW" w:bidi="zh_TW"/>
+          </w:rPr>
           <w:rPr>
             <w:color w:val="0000EE"/>
             <w:u w:val="single"/>
@@ -791,10 +1359,16 @@
         </w:r>
       </w:hyperlink>
       <w:r>
+        <w:rPr>
+          <w:lang w:val="zh_TW" w:bidi="zh_TW"/>
+        </w:rPr>
         <w:t>）。我們需要彼此相愛（</w:t>
       </w:r>
       <w:hyperlink r:id="rId62">
         <w:r>
+          <w:rPr>
+            <w:lang w:val="zh_TW" w:bidi="zh_TW"/>
+          </w:rPr>
           <w:rPr>
             <w:color w:val="0000EE"/>
             <w:u w:val="single"/>
@@ -803,10 +1377,16 @@
         </w:r>
       </w:hyperlink>
       <w:r>
+        <w:rPr>
+          <w:lang w:val="zh_TW" w:bidi="zh_TW"/>
+        </w:rPr>
         <w:t>），尊重在上掌權者。彼得用「行善」來總結這些生活原則，特別是在面對逼迫與困難時仍要行善（</w:t>
       </w:r>
       <w:hyperlink r:id="rId63">
         <w:r>
+          <w:rPr>
+            <w:lang w:val="zh_TW" w:bidi="zh_TW"/>
+          </w:rPr>
           <w:rPr>
             <w:color w:val="0000EE"/>
             <w:u w:val="single"/>
@@ -815,10 +1395,16 @@
         </w:r>
       </w:hyperlink>
       <w:r>
+        <w:rPr>
+          <w:lang w:val="zh_TW" w:bidi="zh_TW"/>
+        </w:rPr>
         <w:t>，</w:t>
       </w:r>
       <w:hyperlink r:id="rId64">
         <w:r>
+          <w:rPr>
+            <w:lang w:val="zh_TW" w:bidi="zh_TW"/>
+          </w:rPr>
           <w:rPr>
             <w:color w:val="0000EE"/>
             <w:u w:val="single"/>
@@ -827,16 +1413,30 @@
         </w:r>
       </w:hyperlink>
       <w:r>
+        <w:rPr>
+          <w:lang w:val="zh_TW" w:bidi="zh_TW"/>
+        </w:rPr>
         <w:t>）。</w:t>
       </w:r>
     </w:p>
     <w:p>
-      <w:r/>
-      <w:r>
+      <w:pPr/>
+      <w:r>
+        <w:rPr>
+          <w:lang w:val="zh_TW" w:bidi="zh_TW"/>
+        </w:rPr>
+      </w:r>
+      <w:r>
+        <w:rPr>
+          <w:lang w:val="zh_TW" w:bidi="zh_TW"/>
+        </w:rPr>
         <w:t>第三個關鍵理念是，信徒因基督而成為聖潔的子民。耶穌的死亡和復活是我們新身分的基礎（</w:t>
       </w:r>
       <w:hyperlink r:id="rId65">
         <w:r>
+          <w:rPr>
+            <w:lang w:val="zh_TW" w:bidi="zh_TW"/>
+          </w:rPr>
           <w:rPr>
             <w:color w:val="0000EE"/>
             <w:u w:val="single"/>
@@ -845,10 +1445,16 @@
         </w:r>
       </w:hyperlink>
       <w:r>
+        <w:rPr>
+          <w:lang w:val="zh_TW" w:bidi="zh_TW"/>
+        </w:rPr>
         <w:t>，</w:t>
       </w:r>
       <w:hyperlink r:id="rId66">
         <w:r>
+          <w:rPr>
+            <w:lang w:val="zh_TW" w:bidi="zh_TW"/>
+          </w:rPr>
           <w:rPr>
             <w:color w:val="0000EE"/>
             <w:u w:val="single"/>
@@ -857,10 +1463,16 @@
         </w:r>
       </w:hyperlink>
       <w:r>
+        <w:rPr>
+          <w:lang w:val="zh_TW" w:bidi="zh_TW"/>
+        </w:rPr>
         <w:t>），而祂戰勝邪惡勢力的勝利，使我們充滿盼望與信心（</w:t>
       </w:r>
       <w:hyperlink r:id="rId21">
         <w:r>
+          <w:rPr>
+            <w:lang w:val="zh_TW" w:bidi="zh_TW"/>
+          </w:rPr>
           <w:rPr>
             <w:color w:val="0000EE"/>
             <w:u w:val="single"/>
@@ -869,10 +1481,16 @@
         </w:r>
       </w:hyperlink>
       <w:r>
+        <w:rPr>
+          <w:lang w:val="zh_TW" w:bidi="zh_TW"/>
+        </w:rPr>
         <w:t>，</w:t>
       </w:r>
       <w:hyperlink r:id="rId67">
         <w:r>
+          <w:rPr>
+            <w:lang w:val="zh_TW" w:bidi="zh_TW"/>
+          </w:rPr>
           <w:rPr>
             <w:color w:val="0000EE"/>
             <w:u w:val="single"/>
@@ -881,10 +1499,16 @@
         </w:r>
       </w:hyperlink>
       <w:r>
+        <w:rPr>
+          <w:lang w:val="zh_TW" w:bidi="zh_TW"/>
+        </w:rPr>
         <w:t>）。基督不僅成就了我們的救恩與聖潔生活，也為我們留下榜樣。當祂被批評、逼迫，甚至被處死時，祂沒有報復（</w:t>
       </w:r>
       <w:hyperlink r:id="rId68">
         <w:r>
+          <w:rPr>
+            <w:lang w:val="zh_TW" w:bidi="zh_TW"/>
+          </w:rPr>
           <w:rPr>
             <w:color w:val="0000EE"/>
             <w:u w:val="single"/>
@@ -893,10 +1517,21 @@
         </w:r>
       </w:hyperlink>
       <w:r>
+        <w:rPr>
+          <w:lang w:val="zh_TW" w:bidi="zh_TW"/>
+        </w:rPr>
         <w:t>）。我們應當效法基督，不以惡報惡，反倒利用我們所受的試煉，見證神的恩典與大能。</w:t>
       </w:r>
-      <w:r/>
-      <w:r/>
+      <w:r>
+        <w:rPr>
+          <w:lang w:val="zh_TW" w:bidi="zh_TW"/>
+        </w:rPr>
+      </w:r>
+      <w:r>
+        <w:rPr>
+          <w:lang w:val="zh_TW" w:bidi="zh_TW"/>
+        </w:rPr>
+      </w:r>
     </w:p>
     <w:sectPr>
       <w:footnotePr>
@@ -2798,7 +3433,7 @@
     <w:rPrDefault>
       <w:rPr>
         <w:rFonts w:ascii="Times New Roman" w:eastAsia="Times New Roman" w:hAnsi="Times New Roman" w:cs="Times New Roman"/>
-        <w:lang w:val="en-US" w:eastAsia="en-US" w:bidi="ar-SA"/>
+        <w:lang w:val="zh_TW" w:eastAsia="en-US" w:bidi="ar-SA"/>
       </w:rPr>
     </w:rPrDefault>
     <w:pPrDefault/>

--- a/zht/docx/60.content.docx
+++ b/zht/docx/60.content.docx
@@ -28,19 +28,18 @@
       </w:r>
     </w:p>
     <w:p>
-      <w:pPr>
-        <w:pStyle w:val="Heading2"/>
-      </w:pPr>
-      <w:r>
-        <w:rPr>
-          <w:lang w:val="zh_TW" w:bidi="zh_TW"/>
-        </w:rPr>
-        <w:t>License Information</w:t>
-      </w:r>
-      <w:r>
-        <w:rPr>
-          <w:lang w:val="zh_TW" w:bidi="zh_TW"/>
-        </w:rPr>
+      <w:pPr/>
+      <w:r>
+        <w:rPr>
+          <w:lang w:val="zh_TW" w:bidi="zh_TW"/>
+        </w:rPr>
+      </w:r>
+      <w:r>
+        <w:rPr>
+          <w:b/>
+          <w:lang w:val="zh_TW" w:bidi="zh_TW"/>
+        </w:rPr>
+        <w:t>Aquifer Open Study Notes (Book Intros)</w:t>
       </w:r>
     </w:p>
     <w:p>
@@ -52,22 +51,9 @@
       </w:r>
       <w:r>
         <w:rPr>
-          <w:b/>
-          <w:lang w:val="zh_TW" w:bidi="zh_TW"/>
-        </w:rPr>
-        <w:t>研讀筆記 - 書籍簡介 (Tyndale)</w:t>
-      </w:r>
-      <w:r>
-        <w:rPr>
-          <w:lang w:val="zh_TW" w:bidi="zh_TW"/>
-        </w:rPr>
-        <w:t xml:space="preserve"> (Chinese (Traditional)) is based on</w:t>
-      </w:r>
-      <w:r>
-        <w:rPr>
-          <w:lang w:val="zh_TW" w:bidi="zh_TW"/>
-        </w:rPr>
-        <w:t xml:space="preserve">: </w:t>
+          <w:lang w:val="zh_TW" w:bidi="zh_TW"/>
+        </w:rPr>
+        <w:t xml:space="preserve">This work is an adaptation of </w:t>
       </w:r>
       <w:r>
         <w:rPr>
@@ -79,48 +65,19 @@
         <w:rPr>
           <w:lang w:val="zh_TW" w:bidi="zh_TW"/>
         </w:rPr>
-        <w:t xml:space="preserve">, </w:t>
-      </w:r>
-      <w:hyperlink r:id="rId13">
-        <w:r>
-          <w:rPr>
-            <w:lang w:val="zh_TW" w:bidi="zh_TW"/>
-          </w:rPr>
-          <w:rPr>
-            <w:color w:val="0000EE"/>
-            <w:u w:val="single"/>
-          </w:rPr>
-          <w:t>Tyndale House Publishers</w:t>
-        </w:r>
-      </w:hyperlink>
-      <w:r>
-        <w:rPr>
-          <w:lang w:val="zh_TW" w:bidi="zh_TW"/>
-        </w:rPr>
-        <w:t xml:space="preserve">, 2019, which is licensed under a </w:t>
-      </w:r>
-      <w:hyperlink r:id="rId14">
-        <w:r>
-          <w:rPr>
-            <w:lang w:val="zh_TW" w:bidi="zh_TW"/>
-          </w:rPr>
-          <w:rPr>
-            <w:color w:val="0000EE"/>
-            <w:u w:val="single"/>
-          </w:rPr>
-          <w:t>CC BY-SA 4.0 license</w:t>
-        </w:r>
-      </w:hyperlink>
-      <w:r>
-        <w:rPr>
-          <w:lang w:val="zh_TW" w:bidi="zh_TW"/>
-        </w:rPr>
-        <w:t>.</w:t>
-      </w:r>
-      <w:r>
-        <w:rPr>
-          <w:lang w:val="zh_TW" w:bidi="zh_TW"/>
-        </w:rPr>
+        <w:t xml:space="preserve"> © 2023 Tyndale House Publishers, licensed under the CC BY-SA 4.0 license. The adaptation, </w:t>
+      </w:r>
+      <w:r>
+        <w:rPr>
+          <w:lang w:val="zh_TW" w:bidi="zh_TW"/>
+        </w:rPr>
+        <w:t>Aquifer Open Study Notes</w:t>
+      </w:r>
+      <w:r>
+        <w:rPr>
+          <w:lang w:val="zh_TW" w:bidi="zh_TW"/>
+        </w:rPr>
+        <w:t>, was created by Mission Mutual and is also licensed under CC BY-SA 4.0.</w:t>
       </w:r>
     </w:p>
     <w:p>
@@ -134,7 +91,7 @@
         <w:rPr>
           <w:lang w:val="zh_TW" w:bidi="zh_TW"/>
         </w:rPr>
-        <w:t>This PDF version is provided under the same license.</w:t>
+        <w:t>This resource has been adapted into multiple languages, including English, Tok Pisin, Arabic (عربي), French (Français), Hindi (हिंदी), Indonesian (Bahasa Indonesia), Portuguese (Português), Russian (Русский), Spanish (Español), Swahili (Kiswahili), and Simplified Chinese (简体中文).</w:t>
       </w:r>
       <w:r>
         <w:rPr>
@@ -335,7 +292,7 @@
         </w:rPr>
         <w:t>這正是彼得前書所要回應的處境。信徒正面臨極大的試煉（</w:t>
       </w:r>
-      <w:hyperlink r:id="rId15">
+      <w:hyperlink r:id="rId13">
         <w:r>
           <w:rPr>
             <w:lang w:val="zh_TW" w:bidi="zh_TW"/>
@@ -347,7 +304,7 @@
           <w:t>1:6，</w:t>
         </w:r>
       </w:hyperlink>
-      <w:hyperlink r:id="rId16">
+      <w:hyperlink r:id="rId14">
         <w:r>
           <w:rPr>
             <w:lang w:val="zh_TW" w:bidi="zh_TW"/>
@@ -365,7 +322,7 @@
         </w:rPr>
         <w:t>），非基督徒群體也在毀謗他們（</w:t>
       </w:r>
-      <w:hyperlink r:id="rId17">
+      <w:hyperlink r:id="rId15">
         <w:r>
           <w:rPr>
             <w:lang w:val="zh_TW" w:bidi="zh_TW"/>
@@ -383,7 +340,7 @@
         </w:rPr>
         <w:t>見</w:t>
       </w:r>
-      <w:hyperlink r:id="rId18">
+      <w:hyperlink r:id="rId16">
         <w:r>
           <w:rPr>
             <w:lang w:val="zh_TW" w:bidi="zh_TW"/>
@@ -440,7 +397,7 @@
         </w:rPr>
         <w:t>在典型的信件起首語之後（</w:t>
       </w:r>
-      <w:hyperlink r:id="rId19">
+      <w:hyperlink r:id="rId17">
         <w:r>
           <w:rPr>
             <w:lang w:val="zh_TW" w:bidi="zh_TW"/>
@@ -458,7 +415,7 @@
         </w:rPr>
         <w:t>），彼得在第一部分（</w:t>
       </w:r>
-      <w:hyperlink r:id="rId20">
+      <w:hyperlink r:id="rId18">
         <w:r>
           <w:rPr>
             <w:lang w:val="zh_TW" w:bidi="zh_TW"/>
@@ -476,7 +433,7 @@
         </w:rPr>
         <w:t>）勸勉他的讀者，將當前短暫的苦難視為信心的鍛煉，並作為得著救恩的預備（</w:t>
       </w:r>
-      <w:hyperlink r:id="rId21">
+      <w:hyperlink r:id="rId19">
         <w:r>
           <w:rPr>
             <w:lang w:val="zh_TW" w:bidi="zh_TW"/>
@@ -494,7 +451,7 @@
         </w:rPr>
         <w:t>）。這救恩何等偉大，先知曾預言它，天使也詳細察看它（</w:t>
       </w:r>
-      <w:hyperlink r:id="rId22">
+      <w:hyperlink r:id="rId20">
         <w:r>
           <w:rPr>
             <w:lang w:val="zh_TW" w:bidi="zh_TW"/>
@@ -512,7 +469,7 @@
         </w:rPr>
         <w:t>）。這救恩促使人過聖潔的生活，使人認識到神為我們的救恩所付出的代價（</w:t>
       </w:r>
-      <w:hyperlink r:id="rId23">
+      <w:hyperlink r:id="rId21">
         <w:r>
           <w:rPr>
             <w:lang w:val="zh_TW" w:bidi="zh_TW"/>
@@ -530,7 +487,7 @@
         </w:rPr>
         <w:t>）。第一部分以呼召基督徒彼此相愛與忍耐作結（</w:t>
       </w:r>
-      <w:hyperlink r:id="rId24">
+      <w:hyperlink r:id="rId22">
         <w:r>
           <w:rPr>
             <w:lang w:val="zh_TW" w:bidi="zh_TW"/>
@@ -548,7 +505,7 @@
         </w:rPr>
         <w:t>），並提醒我們是神新約子民的身分（</w:t>
       </w:r>
-      <w:hyperlink r:id="rId25">
+      <w:hyperlink r:id="rId23">
         <w:r>
           <w:rPr>
             <w:lang w:val="zh_TW" w:bidi="zh_TW"/>
@@ -580,7 +537,7 @@
         </w:rPr>
         <w:t>信的第二部分（</w:t>
       </w:r>
-      <w:hyperlink r:id="rId26">
+      <w:hyperlink r:id="rId24">
         <w:r>
           <w:rPr>
             <w:lang w:val="zh_TW" w:bidi="zh_TW"/>
@@ -598,7 +555,7 @@
         </w:rPr>
         <w:t>），勸勉基督徒在敵對的世界中，順服所認可的權柄，以此作見證。基督徒應當順服政府的權柄（</w:t>
       </w:r>
-      <w:hyperlink r:id="rId27">
+      <w:hyperlink r:id="rId25">
         <w:r>
           <w:rPr>
             <w:lang w:val="zh_TW" w:bidi="zh_TW"/>
@@ -616,7 +573,7 @@
         </w:rPr>
         <w:t>），基督徒僕人應當順服他們的主人（</w:t>
       </w:r>
-      <w:hyperlink r:id="rId28">
+      <w:hyperlink r:id="rId26">
         <w:r>
           <w:rPr>
             <w:lang w:val="zh_TW" w:bidi="zh_TW"/>
@@ -634,7 +591,7 @@
         </w:rPr>
         <w:t>），基督徒妻子應當順服她們的丈夫（</w:t>
       </w:r>
-      <w:hyperlink r:id="rId29">
+      <w:hyperlink r:id="rId27">
         <w:r>
           <w:rPr>
             <w:lang w:val="zh_TW" w:bidi="zh_TW"/>
@@ -652,7 +609,7 @@
         </w:rPr>
         <w:t>）。同時，丈夫應尊重他們的妻子（</w:t>
       </w:r>
-      <w:hyperlink r:id="rId30">
+      <w:hyperlink r:id="rId28">
         <w:r>
           <w:rPr>
             <w:lang w:val="zh_TW" w:bidi="zh_TW"/>
@@ -670,7 +627,7 @@
         </w:rPr>
         <w:t>）。這部分以勸勉人們行出神所獎賞的行為的作結（</w:t>
       </w:r>
-      <w:hyperlink r:id="rId31">
+      <w:hyperlink r:id="rId29">
         <w:r>
           <w:rPr>
             <w:lang w:val="zh_TW" w:bidi="zh_TW"/>
@@ -702,7 +659,7 @@
         </w:rPr>
         <w:t>第三部分（</w:t>
       </w:r>
-      <w:hyperlink r:id="rId32">
+      <w:hyperlink r:id="rId30">
         <w:r>
           <w:rPr>
             <w:lang w:val="zh_TW" w:bidi="zh_TW"/>
@@ -720,7 +677,7 @@
         </w:rPr>
         <w:t>）以一個挑戰開始，勸勉信徒即使遭受逼迫，也要以高尚和值得尊重的行為來回應社會的壓力（</w:t>
       </w:r>
-      <w:hyperlink r:id="rId33">
+      <w:hyperlink r:id="rId31">
         <w:r>
           <w:rPr>
             <w:lang w:val="zh_TW" w:bidi="zh_TW"/>
@@ -738,7 +695,7 @@
         </w:rPr>
         <w:t>）。彼得提醒讀者，因為基督的生命、死亡、復活與升天（</w:t>
       </w:r>
-      <w:hyperlink r:id="rId34">
+      <w:hyperlink r:id="rId32">
         <w:r>
           <w:rPr>
             <w:lang w:val="zh_TW" w:bidi="zh_TW"/>
@@ -756,7 +713,7 @@
         </w:rPr>
         <w:t>），他們得贖的盼望是確定的。彼得再次呼籲信徒棄絕世界的道路和價值觀（</w:t>
       </w:r>
-      <w:hyperlink r:id="rId35">
+      <w:hyperlink r:id="rId33">
         <w:r>
           <w:rPr>
             <w:lang w:val="zh_TW" w:bidi="zh_TW"/>
@@ -774,7 +731,7 @@
         </w:rPr>
         <w:t>），並以各種勸勉作結（</w:t>
       </w:r>
-      <w:hyperlink r:id="rId36">
+      <w:hyperlink r:id="rId34">
         <w:r>
           <w:rPr>
             <w:lang w:val="zh_TW" w:bidi="zh_TW"/>
@@ -806,7 +763,7 @@
         </w:rPr>
         <w:t>信的第四部分（</w:t>
       </w:r>
-      <w:hyperlink r:id="rId37">
+      <w:hyperlink r:id="rId35">
         <w:r>
           <w:rPr>
             <w:lang w:val="zh_TW" w:bidi="zh_TW"/>
@@ -824,7 +781,7 @@
         </w:rPr>
         <w:t>）以最後的呼召開始，勸勉信徒在苦難中堅定站穩（</w:t>
       </w:r>
-      <w:hyperlink r:id="rId38">
+      <w:hyperlink r:id="rId36">
         <w:r>
           <w:rPr>
             <w:lang w:val="zh_TW" w:bidi="zh_TW"/>
@@ -842,7 +799,7 @@
         </w:rPr>
         <w:t>）。接著，彼得向長老（</w:t>
       </w:r>
-      <w:hyperlink r:id="rId39">
+      <w:hyperlink r:id="rId37">
         <w:r>
           <w:rPr>
             <w:lang w:val="zh_TW" w:bidi="zh_TW"/>
@@ -860,7 +817,7 @@
         </w:rPr>
         <w:t>）、年輕人（</w:t>
       </w:r>
-      <w:hyperlink r:id="rId40">
+      <w:hyperlink r:id="rId38">
         <w:r>
           <w:rPr>
             <w:lang w:val="zh_TW" w:bidi="zh_TW"/>
@@ -878,7 +835,7 @@
         </w:rPr>
         <w:t>）和整個教會（</w:t>
       </w:r>
-      <w:hyperlink r:id="rId41">
+      <w:hyperlink r:id="rId39">
         <w:r>
           <w:rPr>
             <w:lang w:val="zh_TW" w:bidi="zh_TW"/>
@@ -896,7 +853,7 @@
         </w:rPr>
         <w:t>）提出勸勉。信以慣常的問安作為結束（</w:t>
       </w:r>
-      <w:hyperlink r:id="rId42">
+      <w:hyperlink r:id="rId40">
         <w:r>
           <w:rPr>
             <w:lang w:val="zh_TW" w:bidi="zh_TW"/>
@@ -939,7 +896,7 @@
         </w:rPr>
         <w:t>這封信的開頭經文表明，作者是使徒彼得，而收信人則是「神所揀選的人」，他們居住在「本都、加拉太、加帕多家、亞西亞、庇推尼」。這些羅馬行省位於小亞細亞北部，即現今土耳其的大部分地區。我們沒有彼得曾造訪這些地區的記錄，這封信本身也未提及他曾經到訪。事實上，在彼得最初在耶路撒冷和猶太地區服事之後（</w:t>
       </w:r>
-      <w:hyperlink r:id="rId43">
+      <w:hyperlink r:id="rId41">
         <w:r>
           <w:rPr>
             <w:lang w:val="zh_TW" w:bidi="zh_TW"/>
@@ -957,7 +914,7 @@
         </w:rPr>
         <w:t>）。我們對他的行蹤與事工知之甚少。路加告訴我們，彼得從監獄中被神蹟般釋放後，「往別處去了」（</w:t>
       </w:r>
-      <w:hyperlink r:id="rId44">
+      <w:hyperlink r:id="rId42">
         <w:r>
           <w:rPr>
             <w:lang w:val="zh_TW" w:bidi="zh_TW"/>
@@ -975,7 +932,7 @@
         </w:rPr>
         <w:t>）。關於他的去向眾說紛紜，但我們無從確知。他後來出現在耶路撒冷的會議上（</w:t>
       </w:r>
-      <w:hyperlink r:id="rId45">
+      <w:hyperlink r:id="rId43">
         <w:r>
           <w:rPr>
             <w:lang w:val="zh_TW" w:bidi="zh_TW"/>
@@ -993,7 +950,7 @@
         </w:rPr>
         <w:t>；公元49–50年），並顯然曾在哥林多服事（見</w:t>
       </w:r>
-      <w:hyperlink r:id="rId46">
+      <w:hyperlink r:id="rId44">
         <w:r>
           <w:rPr>
             <w:lang w:val="zh_TW" w:bidi="zh_TW"/>
@@ -1005,7 +962,7 @@
           <w:t>林前1:12，</w:t>
         </w:r>
       </w:hyperlink>
-      <w:hyperlink r:id="rId47">
+      <w:hyperlink r:id="rId45">
         <w:r>
           <w:rPr>
             <w:lang w:val="zh_TW" w:bidi="zh_TW"/>
@@ -1023,7 +980,7 @@
         </w:rPr>
         <w:t>）。他也曾在某個時候來到安提阿（</w:t>
       </w:r>
-      <w:hyperlink r:id="rId48">
+      <w:hyperlink r:id="rId46">
         <w:r>
           <w:rPr>
             <w:lang w:val="zh_TW" w:bidi="zh_TW"/>
@@ -1066,7 +1023,7 @@
         </w:rPr>
         <w:t>彼得顯然是在羅馬寫下這封信的。「在巴比倫與你們同蒙揀選的教會」（</w:t>
       </w:r>
-      <w:hyperlink r:id="rId49">
+      <w:hyperlink r:id="rId47">
         <w:r>
           <w:rPr>
             <w:lang w:val="zh_TW" w:bidi="zh_TW"/>
@@ -1084,7 +1041,7 @@
         </w:rPr>
         <w:t>），幾乎可以肯定是指羅馬的教會。彼得時代（公元一世紀）的古巴比倫城，在舊約後期的書卷中廣為人知，但當時已經衰微，成為一個無足輕重的城，因此彼得遠赴東方至此的可能性極低。然而，由於古巴比倫在公元前600至500年間曾是世界強權的中心，它的名字逐漸成為世界的權勢與文化影響力的象徵。因此，啟示錄以「巴比倫」作為羅馬的代號（見</w:t>
       </w:r>
-      <w:hyperlink r:id="rId50">
+      <w:hyperlink r:id="rId48">
         <w:r>
           <w:rPr>
             <w:lang w:val="zh_TW" w:bidi="zh_TW"/>
@@ -1102,7 +1059,7 @@
         </w:rPr>
         <w:t>），彼得很可能也是出於相同的用意。如果彼得確實是在羅馬寫下這封信，那麼這封信很可能是在他生命晚期寫成的。這一推測可以從馬可與彼得同在而得到印證（見</w:t>
       </w:r>
-      <w:hyperlink r:id="rId49">
+      <w:hyperlink r:id="rId47">
         <w:r>
           <w:rPr>
             <w:lang w:val="zh_TW" w:bidi="zh_TW"/>
@@ -1170,7 +1127,7 @@
         </w:rPr>
         <w:t>彼得前書鼓勵基督徒在非基督徒、甚至敵對基督信仰的環境中，仍要過聖潔的生活。彼得強調三個關鍵理念。首先，信徒必須明白，我們已經得著神透過先知所應許、天使「詳細察看」的救恩（</w:t>
       </w:r>
-      <w:hyperlink r:id="rId51">
+      <w:hyperlink r:id="rId49">
         <w:r>
           <w:rPr>
             <w:lang w:val="zh_TW" w:bidi="zh_TW"/>
@@ -1188,7 +1145,7 @@
         </w:rPr>
         <w:t>見</w:t>
       </w:r>
-      <w:hyperlink r:id="rId52">
+      <w:hyperlink r:id="rId50">
         <w:r>
           <w:rPr>
             <w:lang w:val="zh_TW" w:bidi="zh_TW"/>
@@ -1200,7 +1157,7 @@
           <w:t>1:5、</w:t>
         </w:r>
       </w:hyperlink>
-      <w:hyperlink r:id="rId53">
+      <w:hyperlink r:id="rId51">
         <w:r>
           <w:rPr>
             <w:lang w:val="zh_TW" w:bidi="zh_TW"/>
@@ -1218,7 +1175,7 @@
         </w:rPr>
         <w:t>）。我們是神的兒女（</w:t>
       </w:r>
-      <w:hyperlink r:id="rId54">
+      <w:hyperlink r:id="rId52">
         <w:r>
           <w:rPr>
             <w:lang w:val="zh_TW" w:bidi="zh_TW"/>
@@ -1236,7 +1193,7 @@
         </w:rPr>
         <w:t>），藉著神大能的話語而重生（</w:t>
       </w:r>
-      <w:hyperlink r:id="rId55">
+      <w:hyperlink r:id="rId53">
         <w:r>
           <w:rPr>
             <w:lang w:val="zh_TW" w:bidi="zh_TW"/>
@@ -1254,7 +1211,7 @@
         </w:rPr>
         <w:t>）。我們是神用來建造靈宮的活石（</w:t>
       </w:r>
-      <w:hyperlink r:id="rId56">
+      <w:hyperlink r:id="rId54">
         <w:r>
           <w:rPr>
             <w:lang w:val="zh_TW" w:bidi="zh_TW"/>
@@ -1272,7 +1229,7 @@
         </w:rPr>
         <w:t>），是被揀選的族類，從黑暗中被召進入光明（</w:t>
       </w:r>
-      <w:hyperlink r:id="rId57">
+      <w:hyperlink r:id="rId55">
         <w:r>
           <w:rPr>
             <w:lang w:val="zh_TW" w:bidi="zh_TW"/>
@@ -1290,7 +1247,7 @@
         </w:rPr>
         <w:t>）。因著這一切恩典，我們在這世界上成為寄居的、作客旅的人（</w:t>
       </w:r>
-      <w:hyperlink r:id="rId58">
+      <w:hyperlink r:id="rId56">
         <w:r>
           <w:rPr>
             <w:lang w:val="zh_TW" w:bidi="zh_TW"/>
@@ -1302,7 +1259,7 @@
           <w:t>1:1、</w:t>
         </w:r>
       </w:hyperlink>
-      <w:hyperlink r:id="rId59">
+      <w:hyperlink r:id="rId57">
         <w:r>
           <w:rPr>
             <w:lang w:val="zh_TW" w:bidi="zh_TW"/>
@@ -1314,7 +1271,7 @@
           <w:t>17，</w:t>
         </w:r>
       </w:hyperlink>
-      <w:hyperlink r:id="rId60">
+      <w:hyperlink r:id="rId58">
         <w:r>
           <w:rPr>
             <w:lang w:val="zh_TW" w:bidi="zh_TW"/>
@@ -1346,7 +1303,7 @@
         </w:rPr>
         <w:t>第二個關鍵理念是，作為神的子民，基督徒應當追求以天國價值為導向的生活，而非世俗的價值觀。身為神的兒女，基督徒應該效法天父，成為聖潔，如同神是聖潔一樣（</w:t>
       </w:r>
-      <w:hyperlink r:id="rId61">
+      <w:hyperlink r:id="rId59">
         <w:r>
           <w:rPr>
             <w:lang w:val="zh_TW" w:bidi="zh_TW"/>
@@ -1364,7 +1321,7 @@
         </w:rPr>
         <w:t>）。我們需要彼此相愛（</w:t>
       </w:r>
-      <w:hyperlink r:id="rId62">
+      <w:hyperlink r:id="rId60">
         <w:r>
           <w:rPr>
             <w:lang w:val="zh_TW" w:bidi="zh_TW"/>
@@ -1382,7 +1339,7 @@
         </w:rPr>
         <w:t>），尊重在上掌權者。彼得用「行善」來總結這些生活原則，特別是在面對逼迫與困難時仍要行善（</w:t>
       </w:r>
-      <w:hyperlink r:id="rId63">
+      <w:hyperlink r:id="rId61">
         <w:r>
           <w:rPr>
             <w:lang w:val="zh_TW" w:bidi="zh_TW"/>
@@ -1400,7 +1357,7 @@
         </w:rPr>
         <w:t>，</w:t>
       </w:r>
-      <w:hyperlink r:id="rId64">
+      <w:hyperlink r:id="rId62">
         <w:r>
           <w:rPr>
             <w:lang w:val="zh_TW" w:bidi="zh_TW"/>
@@ -1432,7 +1389,7 @@
         </w:rPr>
         <w:t>第三個關鍵理念是，信徒因基督而成為聖潔的子民。耶穌的死亡和復活是我們新身分的基礎（</w:t>
       </w:r>
-      <w:hyperlink r:id="rId65">
+      <w:hyperlink r:id="rId63">
         <w:r>
           <w:rPr>
             <w:lang w:val="zh_TW" w:bidi="zh_TW"/>
@@ -1450,7 +1407,7 @@
         </w:rPr>
         <w:t>，</w:t>
       </w:r>
-      <w:hyperlink r:id="rId66">
+      <w:hyperlink r:id="rId64">
         <w:r>
           <w:rPr>
             <w:lang w:val="zh_TW" w:bidi="zh_TW"/>
@@ -1468,7 +1425,7 @@
         </w:rPr>
         <w:t>），而祂戰勝邪惡勢力的勝利，使我們充滿盼望與信心（</w:t>
       </w:r>
-      <w:hyperlink r:id="rId21">
+      <w:hyperlink r:id="rId19">
         <w:r>
           <w:rPr>
             <w:lang w:val="zh_TW" w:bidi="zh_TW"/>
@@ -1486,7 +1443,7 @@
         </w:rPr>
         <w:t>，</w:t>
       </w:r>
-      <w:hyperlink r:id="rId67">
+      <w:hyperlink r:id="rId65">
         <w:r>
           <w:rPr>
             <w:lang w:val="zh_TW" w:bidi="zh_TW"/>
@@ -1504,7 +1461,7 @@
         </w:rPr>
         <w:t>）。基督不僅成就了我們的救恩與聖潔生活，也為我們留下榜樣。當祂被批評、逼迫，甚至被處死時，祂沒有報復（</w:t>
       </w:r>
-      <w:hyperlink r:id="rId68">
+      <w:hyperlink r:id="rId66">
         <w:r>
           <w:rPr>
             <w:lang w:val="zh_TW" w:bidi="zh_TW"/>

--- a/zht/docx/60.content.docx
+++ b/zht/docx/60.content.docx
@@ -150,26 +150,6 @@
           <w:lang w:val="zh_TW" w:bidi="zh_TW"/>
         </w:rPr>
         <w:t>1PE</w:t>
-      </w:r>
-      <w:r>
-        <w:rPr>
-          <w:lang w:val="zh_TW" w:bidi="zh_TW"/>
-        </w:rPr>
-      </w:r>
-    </w:p>
-    <w:p>
-      <w:pPr/>
-      <w:r>
-        <w:rPr>
-          <w:lang w:val="zh_TW" w:bidi="zh_TW"/>
-        </w:rPr>
-      </w:r>
-      <w:r>
-        <w:rPr>
-          <w:i/>
-          <w:lang w:val="zh_TW" w:bidi="zh_TW"/>
-        </w:rPr>
-        <w:t>彼得前書</w:t>
       </w:r>
       <w:r>
         <w:rPr>
